--- a/chapters/2_reflexivity/JH-chapter-reflexivity.docx
+++ b/chapters/2_reflexivity/JH-chapter-reflexivity.docx
@@ -39,7 +39,7 @@
         <w:t xml:space="preserve"> </w:t>
       </w:r>
       <w:r>
-        <w:t xml:space="preserve">c24e56f</w:t>
+        <w:t xml:space="preserve">a72ba16</w:t>
       </w:r>
     </w:p>
     <w:p>
@@ -47,7 +47,7 @@
         <w:pStyle w:val="Date"/>
       </w:pPr>
       <w:r>
-        <w:t xml:space="preserve">2023-10-11</w:t>
+        <w:t xml:space="preserve">2023-10-24</w:t>
       </w:r>
     </w:p>
     <w:p>
@@ -55,7 +55,49 @@
         <w:pStyle w:val="FirstParagraph"/>
       </w:pPr>
       <w:r>
-        <w:t xml:space="preserve">In this chapter, I examine my own lack of innocence. I reflect on my experiences with reporting guidelines before starting this project, and the experiences of my supervisors, and how my prior held opinions may have influenced my research.</w:t>
+        <w:t xml:space="preserve">I use qualitative methods throughout my thesis. Reflection is important in qualitative research as</w:t>
+      </w:r>
+      <w:r>
+        <w:t xml:space="preserve"> </w:t>
+      </w:r>
+      <w:r>
+        <w:t xml:space="preserve">“</w:t>
+      </w:r>
+      <w:r>
+        <w:t xml:space="preserve">A researcher’s background and position will affect what they choose to investigate, the angle of investigation, the methods judged most adequate for this purpose, the findings considered most appropriate, and the framing and communication of conclusions</w:t>
+      </w:r>
+      <w:r>
+        <w:t xml:space="preserve">”</w:t>
+      </w:r>
+      <w:r>
+        <w:t xml:space="preserve"> </w:t>
+      </w:r>
+      <w:r>
+        <w:t xml:space="preserve">[1]</w:t>
+      </w:r>
+      <w:r>
+        <w:t xml:space="preserve">. More succinctly,</w:t>
+      </w:r>
+      <w:r>
+        <w:t xml:space="preserve"> </w:t>
+      </w:r>
+      <w:r>
+        <w:t xml:space="preserve">“</w:t>
+      </w:r>
+      <w:r>
+        <w:t xml:space="preserve">Despite the sterility of the instruments, we never come innocent to a research task</w:t>
+      </w:r>
+      <w:r>
+        <w:t xml:space="preserve">”</w:t>
+      </w:r>
+      <w:r>
+        <w:t xml:space="preserve"> </w:t>
+      </w:r>
+      <w:r>
+        <w:t xml:space="preserve">[2]</w:t>
+      </w:r>
+      <w:r>
+        <w:t xml:space="preserve">. In this chapter, I examine my own lack of innocence. I reflect on my experiences with reporting guidelines before starting this project, and the experiences of my supervisors, and how my prior held opinions may have influenced my research.</w:t>
       </w:r>
     </w:p>
     <w:p>
@@ -63,7 +105,7 @@
         <w:pStyle w:val="BodyText"/>
       </w:pPr>
       <w:r>
-        <w:t xml:space="preserve">This reflection is important as</w:t>
+        <w:t xml:space="preserve">This thesis marks the ten year anniversary of my attempts to improve research reporting. My early interest came from reading about psychology’s reproducibility crisis #REF, the cancer reproducibility project #REF, Ben Goldacre’s Bad Pharma #REF, and Ioannidis’ essay</w:t>
       </w:r>
       <w:r>
         <w:t xml:space="preserve"> </w:t>
@@ -72,7 +114,7 @@
         <w:t xml:space="preserve">“</w:t>
       </w:r>
       <w:r>
-        <w:t xml:space="preserve">A researcher’s background and position will affect what they choose to investigate, the angle of investigation, the methods judged most adequate for this purpose, the findings considered most appropriate, and the framing and communication of conclusions</w:t>
+        <w:t xml:space="preserve">Why Most Published Research Findings Are False</w:t>
       </w:r>
       <w:r>
         <w:t xml:space="preserve">”</w:t>
@@ -81,10 +123,28 @@
         <w:t xml:space="preserve"> </w:t>
       </w:r>
       <w:r>
-        <w:t xml:space="preserve">[1]</w:t>
-      </w:r>
-      <w:r>
-        <w:t xml:space="preserve">. More succinctly,</w:t>
+        <w:t xml:space="preserve">#REF. The compelling Lancet series on research waste</w:t>
+      </w:r>
+      <w:r>
+        <w:t xml:space="preserve"> </w:t>
+      </w:r>
+      <w:r>
+        <w:t xml:space="preserve">[3]</w:t>
+      </w:r>
+      <w:r>
+        <w:t xml:space="preserve"> </w:t>
+      </w:r>
+      <w:r>
+        <w:t xml:space="preserve">drilled home a magnitude of inefficiencies in medical research. I was most stuck by the article on incomplete or unusable research reports</w:t>
+      </w:r>
+      <w:r>
+        <w:t xml:space="preserve"> </w:t>
+      </w:r>
+      <w:r>
+        <w:t xml:space="preserve">[4]</w:t>
+      </w:r>
+      <w:r>
+        <w:t xml:space="preserve">, where a key takeaway was that</w:t>
       </w:r>
       <w:r>
         <w:t xml:space="preserve"> </w:t>
@@ -93,7 +153,7 @@
         <w:t xml:space="preserve">“</w:t>
       </w:r>
       <w:r>
-        <w:t xml:space="preserve">Despite the sterility of the instruments, we never come innocent to a research task</w:t>
+        <w:t xml:space="preserve">although reporting guidelines are important, major improvements need active enforcement</w:t>
       </w:r>
       <w:r>
         <w:t xml:space="preserve">”</w:t>
@@ -102,10 +162,7 @@
         <w:t xml:space="preserve"> </w:t>
       </w:r>
       <w:r>
-        <w:t xml:space="preserve">[2]</w:t>
-      </w:r>
-      <w:r>
-        <w:t xml:space="preserve">.</w:t>
+        <w:t xml:space="preserve">by editors or reviewers. I took Paul Glasziou’s words as a call to action, and I set about creating tools to help editors enforce good reporting.</w:t>
       </w:r>
     </w:p>
     <w:p>
@@ -113,7 +170,7 @@
         <w:pStyle w:val="BodyText"/>
       </w:pPr>
       <w:r>
-        <w:t xml:space="preserve">I’ll begin with a bit of background about myself. This thesis marks the ten year anniversary of my attempts to improve research reporting. My early interest came from reading about psychology’s reproducibility crisis #REF, the cancer reproducibility project #REF, Ben Goldacre’s Bad Pharma #REF, and Ioannidis’ essay</w:t>
+        <w:t xml:space="preserve">I began by writing software to check whether a manuscript cited a reporting guideline. Next I wrote code to check the reporting of statistical analyses. These were both pet projects. My first</w:t>
       </w:r>
       <w:r>
         <w:t xml:space="preserve"> </w:t>
@@ -122,7 +179,7 @@
         <w:t xml:space="preserve">“</w:t>
       </w:r>
       <w:r>
-        <w:t xml:space="preserve">Why Most Published Research Findings Are False</w:t>
+        <w:t xml:space="preserve">proper</w:t>
       </w:r>
       <w:r>
         <w:t xml:space="preserve">”</w:t>
@@ -131,19 +188,43 @@
         <w:t xml:space="preserve"> </w:t>
       </w:r>
       <w:r>
-        <w:t xml:space="preserve">#REF. The compelling Lancet series on research waste</w:t>
-      </w:r>
-      <w:r>
-        <w:t xml:space="preserve"> </w:t>
-      </w:r>
-      <w:r>
-        <w:t xml:space="preserve">[3]</w:t>
-      </w:r>
-      <w:r>
-        <w:t xml:space="preserve"> </w:t>
-      </w:r>
-      <w:r>
-        <w:t xml:space="preserve">drilled home a magnitude of inefficiencies (or, what an optimist might call</w:t>
+        <w:t xml:space="preserve">software was a manuscript checker that evaluates whether a manuscript adheres to journal guidelines</w:t>
+      </w:r>
+      <w:r>
+        <w:t xml:space="preserve"> </w:t>
+      </w:r>
+      <w:r>
+        <w:t xml:space="preserve">[5]</w:t>
+      </w:r>
+      <w:r>
+        <w:t xml:space="preserve">. I later worked with EQUATOR to create GoodReports.org</w:t>
+      </w:r>
+      <w:r>
+        <w:t xml:space="preserve"> </w:t>
+      </w:r>
+      <w:r>
+        <w:t xml:space="preserve">[</w:t>
+      </w:r>
+      <w:r>
+        <w:rPr>
+          <w:bCs/>
+          <w:b/>
+        </w:rPr>
+        <w:t xml:space="preserve">GoodReportsOrg?</w:t>
+      </w:r>
+      <w:r>
+        <w:t xml:space="preserve">]</w:t>
+      </w:r>
+      <w:r>
+        <w:t xml:space="preserve">, a website where authors can find and complete reporting checklists. As I became more proficient as a software developer, I began working with other companies and software teams.</w:t>
+      </w:r>
+    </w:p>
+    <w:p>
+      <w:pPr>
+        <w:pStyle w:val="BodyText"/>
+      </w:pPr>
+      <w:r>
+        <w:t xml:space="preserve">In corporate environments, if users do not use your product, or do not use it how you would expect them to, then your product either lacks usability (users cannot understand or use it), product market fit (users do not need or want it), or visibility (users do not know about it). It is the product developer’s responsibility to fix these issues. Making your product</w:t>
       </w:r>
       <w:r>
         <w:t xml:space="preserve"> </w:t>
@@ -153,37 +234,13 @@
           <w:iCs/>
           <w:i/>
         </w:rPr>
-        <w:t xml:space="preserve">areas for improvement</w:t>
-      </w:r>
-      <w:r>
-        <w:t xml:space="preserve">) in medical research. I was most stuck by the article on incomplete or unusable research reports</w:t>
-      </w:r>
-      <w:r>
-        <w:t xml:space="preserve"> </w:t>
-      </w:r>
-      <w:r>
-        <w:t xml:space="preserve">[4]</w:t>
-      </w:r>
-      <w:r>
-        <w:t xml:space="preserve">, where a key takeaway was that</w:t>
-      </w:r>
-      <w:r>
-        <w:t xml:space="preserve"> </w:t>
-      </w:r>
-      <w:r>
-        <w:t xml:space="preserve">“</w:t>
-      </w:r>
-      <w:r>
-        <w:t xml:space="preserve">although reporting guidelines are important, major improvements need active enforcement</w:t>
-      </w:r>
-      <w:r>
-        <w:t xml:space="preserve">”</w:t>
-      </w:r>
-      <w:r>
-        <w:t xml:space="preserve"> </w:t>
-      </w:r>
-      <w:r>
-        <w:t xml:space="preserve">by editors or reviewers. I took Paul Glasziou’s words as a call to action, and I set about creating tools to help editors enforce reporting guidelines.</w:t>
+        <w:t xml:space="preserve">successful</w:t>
+      </w:r>
+      <w:r>
+        <w:t xml:space="preserve"> </w:t>
+      </w:r>
+      <w:r>
+        <w:t xml:space="preserve">means understanding who your users are, what they need, what they want, how they use your product and why.</w:t>
       </w:r>
     </w:p>
     <w:p>
@@ -194,7 +251,7 @@
         <w:rPr>
           <w:rStyle w:val="VerbatimChar"/>
         </w:rPr>
-        <w:t xml:space="preserve">Tools I built:</w:t>
+        <w:t xml:space="preserve">* Stereotype of a developer sitting in the basement alone. Somewhat true. Not that exposed to users. </w:t>
       </w:r>
       <w:r>
         <w:br/>
@@ -206,7 +263,7 @@
         <w:rPr>
           <w:rStyle w:val="VerbatimChar"/>
         </w:rPr>
-        <w:t xml:space="preserve">* citation miner</w:t>
+        <w:t xml:space="preserve">* Usability is a bit easier to avoid, at least to a basic level. Heuristics / written material. It became something I tried to apply to everything I built. Something I was always aware of, although I'm no expert.</w:t>
       </w:r>
       <w:r>
         <w:br/>
@@ -215,7 +272,7 @@
         <w:rPr>
           <w:rStyle w:val="VerbatimChar"/>
         </w:rPr>
-        <w:t xml:space="preserve">* statistics calculators - like Michele's</w:t>
+        <w:t xml:space="preserve">* Understandingn users and product market fit was hard for me. As a software developer you lack the expertise to run interviews, money to pay participants, and motivation (happier behind a screen)</w:t>
       </w:r>
       <w:r>
         <w:br/>
@@ -224,100 +281,7 @@
         <w:rPr>
           <w:rStyle w:val="VerbatimChar"/>
         </w:rPr>
-        <w:t xml:space="preserve">* Manuscript checker</w:t>
-      </w:r>
-      <w:r>
-        <w:br/>
-      </w:r>
-      <w:r>
-        <w:rPr>
-          <w:rStyle w:val="VerbatimChar"/>
-        </w:rPr>
-        <w:t xml:space="preserve">* Worked with EQUATOR as a freelance developer, made GoodReports. </w:t>
-      </w:r>
-      <w:r>
-        <w:br/>
-      </w:r>
-      <w:r>
-        <w:rPr>
-          <w:rStyle w:val="VerbatimChar"/>
-        </w:rPr>
-        <w:t xml:space="preserve">* Worked with EQUATOR on the BMJ project and felt dejected when the results showed no effect. Had something to prove. </w:t>
-      </w:r>
-      <w:r>
-        <w:br/>
-      </w:r>
-      <w:r>
-        <w:br/>
-      </w:r>
-      <w:r>
-        <w:rPr>
-          <w:rStyle w:val="VerbatimChar"/>
-        </w:rPr>
-        <w:t xml:space="preserve">Through these projects I learnt to code.</w:t>
-      </w:r>
-      <w:r>
-        <w:br/>
-      </w:r>
-      <w:r>
-        <w:rPr>
-          <w:rStyle w:val="VerbatimChar"/>
-        </w:rPr>
-        <w:t xml:space="preserve">Enjoyed creating stuff.</w:t>
-      </w:r>
-      <w:r>
-        <w:br/>
-      </w:r>
-      <w:r>
-        <w:rPr>
-          <w:rStyle w:val="VerbatimChar"/>
-        </w:rPr>
-        <w:t xml:space="preserve">Stereotype of a developer sitting in the basement alone. Somewhat true. Not that exposed to users. </w:t>
-      </w:r>
-      <w:r>
-        <w:br/>
-      </w:r>
-      <w:r>
-        <w:br/>
-      </w:r>
-      <w:r>
-        <w:rPr>
-          <w:rStyle w:val="VerbatimChar"/>
-        </w:rPr>
-        <w:t xml:space="preserve">Two main dangers: usability and product market fit (solving a problem that doesn't exist / creating a product nobody needs).</w:t>
-      </w:r>
-      <w:r>
-        <w:br/>
-      </w:r>
-      <w:r>
-        <w:rPr>
-          <w:rStyle w:val="VerbatimChar"/>
-        </w:rPr>
-        <w:t xml:space="preserve">Usability is a bit easier to avoid, at least to a basic level. Heuristics / written material. It became something I tried to apply to everything I built. Something I was always aware of, although I'm no expert.</w:t>
-      </w:r>
-      <w:r>
-        <w:br/>
-      </w:r>
-      <w:r>
-        <w:br/>
-      </w:r>
-      <w:r>
-        <w:rPr>
-          <w:rStyle w:val="VerbatimChar"/>
-        </w:rPr>
-        <w:t xml:space="preserve">Product market fit is harder for me. Marketing websites advise you to do user interviews but as a software developer you lack the expertise to run interviews, money to pay participants, and motivation (happier behind a screen). Almost fell into that hole again - interviewed with a firm idea of the problem I wanted to solve. Kinda like a WebCONSORT on steroids. Custom guidelines (we now call franken guidelines)</w:t>
-      </w:r>
-      <w:r>
-        <w:br/>
-      </w:r>
-      <w:r>
-        <w:br/>
-      </w:r>
-      <w:r>
-        <w:rPr>
-          <w:rStyle w:val="VerbatimChar"/>
-        </w:rPr>
-        <w:t xml:space="preserve">Using the word _user_ because that's how developers talk. It's also how I talked when I started my PhD. It took some time for my supervisors to convince me to refer to people who use reporting guidelines as _authors_, _researchers_, _editors_ e.t.c. instead of _users_.</w:t>
+        <w:t xml:space="preserve">* Almost fell into that hole again - interviewed with a firm idea of the problem I wanted to solve. Kinda like a WebCONSORT on steroids. Custom guidelines (we now call franken guidelines)</w:t>
       </w:r>
     </w:p>
     <w:p>
@@ -339,7 +303,7 @@
         <w:t xml:space="preserve"> </w:t>
       </w:r>
       <w:r>
-        <w:t xml:space="preserve">[5]</w:t>
+        <w:t xml:space="preserve">[6]</w:t>
       </w:r>
       <w:r>
         <w:t xml:space="preserve">. Whereas Jen, Michael, and Gary can be described as reporting guideline advocates, Charlotte was a little more cool-headed. Although she felt that reporting guidelines are useful for writing up quantitative work, she found guidelines for qualitative research frustrating because they were developed from a positivist perspective, and so didn’t fit a lot of qualitative work.</w:t>
@@ -403,7 +367,7 @@
         <w:pStyle w:val="FirstParagraph"/>
       </w:pPr>
       <w:r>
-        <w:t xml:space="preserve">Having set the scene, I’ll begin my thesis where I began my research: by trying to understand why authors don’t adhere to reporting guidelines. In chapter 1 I described the evidence that reporting guidelines have had little effect on reporting quality, but I wanted to know</w:t>
+        <w:t xml:space="preserve">Having set the scene, I’ll begin my thesis where I began my research: by trying to understand why authors do not adhere to reporting guidelines. In chapter 1 I described the evidence that reporting guidelines have had little effect on reporting quality, but I wanted to know</w:t>
       </w:r>
       <w:r>
         <w:t xml:space="preserve"> </w:t>
@@ -429,7 +393,7 @@
         <w:t xml:space="preserve"> describe my mixed method approach to finding possible answers to this question. In the next chapter, I describe how my first step was to seek and synthesise all available qualitative data that explored this question.</w:t>
       </w:r>
     </w:p>
-    <w:bookmarkStart w:id="29" w:name="refs"/>
+    <w:bookmarkStart w:id="30" w:name="refs"/>
     <w:bookmarkStart w:id="21" w:name="X220107c5ca34bfe04de4ccd4813f518f8d2d30b"/>
     <w:p>
       <w:pPr>
@@ -575,7 +539,7 @@
       </w:r>
     </w:p>
     <w:bookmarkEnd w:id="26"/>
-    <w:bookmarkStart w:id="28" w:name="ref-alburyGenderConsolidatedCriteria2021"/>
+    <w:bookmarkStart w:id="27" w:name="ref-PenelopeAi"/>
     <w:p>
       <w:pPr>
         <w:pStyle w:val="Bibliography"/>
@@ -590,12 +554,34 @@
         <w:t xml:space="preserve">	</w:t>
       </w:r>
       <w:r>
+        <w:t xml:space="preserve">Penelope.ai. Penelope.ai</w:t>
+      </w:r>
+      <w:r>
+        <w:t xml:space="preserve"> </w:t>
+      </w:r>
+    </w:p>
+    <w:bookmarkEnd w:id="27"/>
+    <w:bookmarkStart w:id="29" w:name="ref-alburyGenderConsolidatedCriteria2021"/>
+    <w:p>
+      <w:pPr>
+        <w:pStyle w:val="Bibliography"/>
+      </w:pPr>
+      <w:r>
+        <w:t xml:space="preserve">6.</w:t>
+      </w:r>
+      <w:r>
+        <w:t xml:space="preserve"> </w:t>
+      </w:r>
+      <w:r>
+        <w:t xml:space="preserve">	</w:t>
+      </w:r>
+      <w:r>
         <w:t xml:space="preserve">Albury C, Pope C, Shaw S, et al (2021)</w:t>
       </w:r>
       <w:r>
         <w:t xml:space="preserve"> </w:t>
       </w:r>
-      <w:hyperlink r:id="rId27">
+      <w:hyperlink r:id="rId28">
         <w:r>
           <w:rPr>
             <w:rStyle w:val="Hyperlink"/>
@@ -619,8 +605,8 @@
         <w:t xml:space="preserve">. International Journal for Quality in Health Care 33:mzab123</w:t>
       </w:r>
     </w:p>
-    <w:bookmarkEnd w:id="28"/>
     <w:bookmarkEnd w:id="29"/>
+    <w:bookmarkEnd w:id="30"/>
     <w:sectPr>
       <w:pgSz w:h="16838" w:w="11906"/>
       <w:pgMar w:bottom="1440" w:footer="708" w:gutter="0" w:header="708" w:left="1440" w:right="1440" w:top="1440"/>

--- a/chapters/2_reflexivity/JH-chapter-reflexivity.docx
+++ b/chapters/2_reflexivity/JH-chapter-reflexivity.docx
@@ -39,7 +39,7 @@
         <w:t xml:space="preserve"> </w:t>
       </w:r>
       <w:r>
-        <w:t xml:space="preserve">a72ba16</w:t>
+        <w:t xml:space="preserve">a51decd</w:t>
       </w:r>
     </w:p>
     <w:p>

--- a/chapters/2_reflexivity/JH-chapter-reflexivity.docx
+++ b/chapters/2_reflexivity/JH-chapter-reflexivity.docx
@@ -7,97 +7,245 @@
         <w:pStyle w:val="Title"/>
       </w:pPr>
       <w:r>
-        <w:t xml:space="preserve">Reflexivity</w:t>
-      </w:r>
-      <w:r>
-        <w:t xml:space="preserve"> </w:t>
-      </w:r>
-      <w:r>
-        <w:t xml:space="preserve">and</w:t>
-      </w:r>
-      <w:r>
-        <w:t xml:space="preserve"> </w:t>
-      </w:r>
-      <w:r>
-        <w:t xml:space="preserve">Context</w:t>
+        <w:t xml:space="preserve">Reflections</w:t>
+      </w:r>
+      <w:r>
+        <w:t xml:space="preserve"> </w:t>
+      </w:r>
+      <w:r>
+        <w:t xml:space="preserve">on</w:t>
+      </w:r>
+      <w:r>
+        <w:t xml:space="preserve"> </w:t>
+      </w:r>
+      <w:r>
+        <w:t xml:space="preserve">starting</w:t>
+      </w:r>
+      <w:r>
+        <w:t xml:space="preserve"> </w:t>
+      </w:r>
+      <w:r>
+        <w:t xml:space="preserve">my</w:t>
+      </w:r>
+      <w:r>
+        <w:t xml:space="preserve"> </w:t>
+      </w:r>
+      <w:r>
+        <w:t xml:space="preserve">DPhil</w:t>
+      </w:r>
+    </w:p>
+    <w:sdt>
+      <w:sdtPr>
+        <w:docPartObj>
+          <w:docPartGallery w:val="Table of Contents"/>
+          <w:docPartUnique/>
+        </w:docPartObj>
+      </w:sdtPr>
+      <w:sdtContent>
+        <w:p>
+          <w:pPr>
+            <w:pStyle w:val="TOCHeading"/>
+          </w:pPr>
+          <w:r>
+            <w:t xml:space="preserve">Table</w:t>
+          </w:r>
+          <w:r>
+            <w:t xml:space="preserve"> </w:t>
+          </w:r>
+          <w:r>
+            <w:t xml:space="preserve">of</w:t>
+          </w:r>
+          <w:r>
+            <w:t xml:space="preserve"> </w:t>
+          </w:r>
+          <w:r>
+            <w:t xml:space="preserve">contents</w:t>
+          </w:r>
+        </w:p>
+        <w:p>
+          <w:r>
+            <w:fldChar w:fldCharType="begin" w:dirty="true"/>
+            <w:instrText xml:space="preserve">TOC \o "1-2" \h \z \u</w:instrText>
+            <w:fldChar w:fldCharType="separate"/>
+            <w:fldChar w:fldCharType="end"/>
+          </w:r>
+        </w:p>
+      </w:sdtContent>
+    </w:sdt>
+    <w:p>
+      <w:pPr>
+        <w:pStyle w:val="FirstParagraph"/>
+      </w:pPr>
+      <w:r>
+        <w:t xml:space="preserve">I use qualitative methods throughout my thesis. Reflection is important in qualitative research as</w:t>
+      </w:r>
+      <w:r>
+        <w:t xml:space="preserve"> </w:t>
+      </w:r>
+      <w:r>
+        <w:t xml:space="preserve">“</w:t>
+      </w:r>
+      <w:r>
+        <w:t xml:space="preserve">A researcher’s background and position will affect what they choose to investigate, the angle of investigation, the methods judged most adequate for this purpose, the findings considered most appropriate, and the framing and communication of conclusions</w:t>
+      </w:r>
+      <w:r>
+        <w:t xml:space="preserve">”</w:t>
+      </w:r>
+      <w:r>
+        <w:t xml:space="preserve"> </w:t>
+      </w:r>
+      <w:r>
+        <w:t xml:space="preserve">[1]</w:t>
+      </w:r>
+      <w:r>
+        <w:t xml:space="preserve">. More succinctly,</w:t>
+      </w:r>
+      <w:r>
+        <w:t xml:space="preserve"> </w:t>
+      </w:r>
+      <w:r>
+        <w:t xml:space="preserve">“</w:t>
+      </w:r>
+      <w:r>
+        <w:t xml:space="preserve">Despite the sterility of the instruments, we never come innocent to a research task</w:t>
+      </w:r>
+      <w:r>
+        <w:t xml:space="preserve">”</w:t>
+      </w:r>
+      <w:r>
+        <w:t xml:space="preserve"> </w:t>
+      </w:r>
+      <w:r>
+        <w:t xml:space="preserve">[2]</w:t>
+      </w:r>
+      <w:r>
+        <w:t xml:space="preserve">. In this chapter, I examine my own lack of innocence. I reflect on my experiences with reporting guidelines before starting this project, and the experiences of my supervisors. The remaining chapters end with shorter reflections where I consider how my beliefs may have shaped my research and how doing the research had, in turn, shaped my beliefs.</w:t>
       </w:r>
     </w:p>
     <w:p>
       <w:pPr>
-        <w:pStyle w:val="Author"/>
-      </w:pPr>
-      <w:r>
-        <w:t xml:space="preserve">Commit</w:t>
-      </w:r>
-      <w:r>
-        <w:t xml:space="preserve"> </w:t>
-      </w:r>
-      <w:r>
-        <w:t xml:space="preserve">ID:</w:t>
-      </w:r>
-      <w:r>
-        <w:t xml:space="preserve"> </w:t>
-      </w:r>
-      <w:r>
-        <w:t xml:space="preserve">a51decd</w:t>
+        <w:pStyle w:val="BodyText"/>
+      </w:pPr>
+      <w:r>
+        <w:t xml:space="preserve">This thesis marks the ten-year anniversary of my attempts to improve research reporting. My early interest came from reading about psychology’s reproducibility crisis #REF, the cancer reproducibility project #REF, Ben Goldacre’s Bad Pharma #REF, and Ioannidis’ essay</w:t>
+      </w:r>
+      <w:r>
+        <w:t xml:space="preserve"> </w:t>
+      </w:r>
+      <w:r>
+        <w:t xml:space="preserve">“</w:t>
+      </w:r>
+      <w:r>
+        <w:t xml:space="preserve">Why Most Published Research Findings Are False</w:t>
+      </w:r>
+      <w:r>
+        <w:t xml:space="preserve">”</w:t>
+      </w:r>
+      <w:r>
+        <w:t xml:space="preserve"> </w:t>
+      </w:r>
+      <w:r>
+        <w:t xml:space="preserve">#REF. I was working in a psychology laboratory at the time, having recently finished a MSc in Neuroscience. The compelling Lancet series on research waste</w:t>
+      </w:r>
+      <w:r>
+        <w:t xml:space="preserve"> </w:t>
+      </w:r>
+      <w:r>
+        <w:t xml:space="preserve">[3]</w:t>
+      </w:r>
+      <w:r>
+        <w:t xml:space="preserve"> </w:t>
+      </w:r>
+      <w:r>
+        <w:t xml:space="preserve">drilled home a magnitude of inefficiencies in medical research. I was most stuck by the article on incomplete or unusable research reports</w:t>
+      </w:r>
+      <w:r>
+        <w:t xml:space="preserve"> </w:t>
+      </w:r>
+      <w:r>
+        <w:t xml:space="preserve">[4]</w:t>
+      </w:r>
+      <w:r>
+        <w:t xml:space="preserve">, where a key takeaway was that</w:t>
+      </w:r>
+      <w:r>
+        <w:t xml:space="preserve"> </w:t>
+      </w:r>
+      <w:r>
+        <w:t xml:space="preserve">“</w:t>
+      </w:r>
+      <w:r>
+        <w:t xml:space="preserve">although reporting guidelines are important, major improvements need active enforcement</w:t>
+      </w:r>
+      <w:r>
+        <w:t xml:space="preserve">”</w:t>
+      </w:r>
+      <w:r>
+        <w:t xml:space="preserve"> </w:t>
+      </w:r>
+      <w:r>
+        <w:t xml:space="preserve">by editors or reviewers. I took Paul Glasziou’s words as a call to action, and I set about creating tools to help editors enforce good reporting.</w:t>
       </w:r>
     </w:p>
     <w:p>
       <w:pPr>
-        <w:pStyle w:val="Date"/>
-      </w:pPr>
-      <w:r>
-        <w:t xml:space="preserve">2023-10-24</w:t>
+        <w:pStyle w:val="BodyText"/>
+      </w:pPr>
+      <w:r>
+        <w:t xml:space="preserve">I began by writing software to check whether a manuscript cited a reporting guideline. Next I wrote code to check the reporting of statistical analyses. These were both pet projects. My first</w:t>
+      </w:r>
+      <w:r>
+        <w:t xml:space="preserve"> </w:t>
+      </w:r>
+      <w:r>
+        <w:t xml:space="preserve">“</w:t>
+      </w:r>
+      <w:r>
+        <w:t xml:space="preserve">proper</w:t>
+      </w:r>
+      <w:r>
+        <w:t xml:space="preserve">”</w:t>
+      </w:r>
+      <w:r>
+        <w:t xml:space="preserve"> </w:t>
+      </w:r>
+      <w:r>
+        <w:t xml:space="preserve">software was a manuscript checker that evaluates whether a manuscript adheres to journal guidelines</w:t>
+      </w:r>
+      <w:r>
+        <w:t xml:space="preserve"> </w:t>
+      </w:r>
+      <w:r>
+        <w:t xml:space="preserve">[5]</w:t>
+      </w:r>
+      <w:r>
+        <w:t xml:space="preserve">. I began working with academic journals, and came to appreciate that reporting guidelines are one of many priorities for editors, and often fall behind more pressing issues like ethics, consent, image duplication, and paper mills.</w:t>
       </w:r>
     </w:p>
     <w:p>
       <w:pPr>
-        <w:pStyle w:val="FirstParagraph"/>
-      </w:pPr>
-      <w:r>
-        <w:t xml:space="preserve">I use qualitative methods throughout my thesis. Reflection is important in qualitative research as</w:t>
-      </w:r>
-      <w:r>
-        <w:t xml:space="preserve"> </w:t>
-      </w:r>
-      <w:r>
-        <w:t xml:space="preserve">“</w:t>
-      </w:r>
-      <w:r>
-        <w:t xml:space="preserve">A researcher’s background and position will affect what they choose to investigate, the angle of investigation, the methods judged most adequate for this purpose, the findings considered most appropriate, and the framing and communication of conclusions</w:t>
-      </w:r>
-      <w:r>
-        <w:t xml:space="preserve">”</w:t>
-      </w:r>
-      <w:r>
-        <w:t xml:space="preserve"> </w:t>
-      </w:r>
-      <w:r>
-        <w:t xml:space="preserve">[1]</w:t>
-      </w:r>
-      <w:r>
-        <w:t xml:space="preserve">. More succinctly,</w:t>
-      </w:r>
-      <w:r>
-        <w:t xml:space="preserve"> </w:t>
-      </w:r>
-      <w:r>
-        <w:t xml:space="preserve">“</w:t>
-      </w:r>
-      <w:r>
-        <w:t xml:space="preserve">Despite the sterility of the instruments, we never come innocent to a research task</w:t>
-      </w:r>
-      <w:r>
-        <w:t xml:space="preserve">”</w:t>
-      </w:r>
-      <w:r>
-        <w:t xml:space="preserve"> </w:t>
-      </w:r>
-      <w:r>
-        <w:t xml:space="preserve">[2]</w:t>
-      </w:r>
-      <w:r>
-        <w:t xml:space="preserve">. In this chapter, I examine my own lack of innocence. I reflect on my experiences with reporting guidelines before starting this project, and the experiences of my supervisors, and how my prior held opinions may have influenced my research.</w:t>
+        <w:pStyle w:val="BodyText"/>
+      </w:pPr>
+      <w:r>
+        <w:t xml:space="preserve">I later worked with EQUATOR to create GoodReports.org</w:t>
+      </w:r>
+      <w:r>
+        <w:t xml:space="preserve"> </w:t>
+      </w:r>
+      <w:r>
+        <w:t xml:space="preserve">[6]</w:t>
+      </w:r>
+      <w:r>
+        <w:t xml:space="preserve">, a website where authors can find and complete reporting checklists. EQUATOR and I collaborated with BMJ Open in 2018 to see whether authors improved their manuscripts after completing a checklist as part of manuscript submission</w:t>
+      </w:r>
+      <w:r>
+        <w:t xml:space="preserve"> </w:t>
+      </w:r>
+      <w:r>
+        <w:t xml:space="preserve">[7]</w:t>
+      </w:r>
+      <w:r>
+        <w:t xml:space="preserve">. The results were disappointing. Few authors made any changes.</w:t>
       </w:r>
     </w:p>
     <w:p>
@@ -105,126 +253,7 @@
         <w:pStyle w:val="BodyText"/>
       </w:pPr>
       <w:r>
-        <w:t xml:space="preserve">This thesis marks the ten year anniversary of my attempts to improve research reporting. My early interest came from reading about psychology’s reproducibility crisis #REF, the cancer reproducibility project #REF, Ben Goldacre’s Bad Pharma #REF, and Ioannidis’ essay</w:t>
-      </w:r>
-      <w:r>
-        <w:t xml:space="preserve"> </w:t>
-      </w:r>
-      <w:r>
-        <w:t xml:space="preserve">“</w:t>
-      </w:r>
-      <w:r>
-        <w:t xml:space="preserve">Why Most Published Research Findings Are False</w:t>
-      </w:r>
-      <w:r>
-        <w:t xml:space="preserve">”</w:t>
-      </w:r>
-      <w:r>
-        <w:t xml:space="preserve"> </w:t>
-      </w:r>
-      <w:r>
-        <w:t xml:space="preserve">#REF. The compelling Lancet series on research waste</w:t>
-      </w:r>
-      <w:r>
-        <w:t xml:space="preserve"> </w:t>
-      </w:r>
-      <w:r>
-        <w:t xml:space="preserve">[3]</w:t>
-      </w:r>
-      <w:r>
-        <w:t xml:space="preserve"> </w:t>
-      </w:r>
-      <w:r>
-        <w:t xml:space="preserve">drilled home a magnitude of inefficiencies in medical research. I was most stuck by the article on incomplete or unusable research reports</w:t>
-      </w:r>
-      <w:r>
-        <w:t xml:space="preserve"> </w:t>
-      </w:r>
-      <w:r>
-        <w:t xml:space="preserve">[4]</w:t>
-      </w:r>
-      <w:r>
-        <w:t xml:space="preserve">, where a key takeaway was that</w:t>
-      </w:r>
-      <w:r>
-        <w:t xml:space="preserve"> </w:t>
-      </w:r>
-      <w:r>
-        <w:t xml:space="preserve">“</w:t>
-      </w:r>
-      <w:r>
-        <w:t xml:space="preserve">although reporting guidelines are important, major improvements need active enforcement</w:t>
-      </w:r>
-      <w:r>
-        <w:t xml:space="preserve">”</w:t>
-      </w:r>
-      <w:r>
-        <w:t xml:space="preserve"> </w:t>
-      </w:r>
-      <w:r>
-        <w:t xml:space="preserve">by editors or reviewers. I took Paul Glasziou’s words as a call to action, and I set about creating tools to help editors enforce good reporting.</w:t>
-      </w:r>
-    </w:p>
-    <w:p>
-      <w:pPr>
-        <w:pStyle w:val="BodyText"/>
-      </w:pPr>
-      <w:r>
-        <w:t xml:space="preserve">I began by writing software to check whether a manuscript cited a reporting guideline. Next I wrote code to check the reporting of statistical analyses. These were both pet projects. My first</w:t>
-      </w:r>
-      <w:r>
-        <w:t xml:space="preserve"> </w:t>
-      </w:r>
-      <w:r>
-        <w:t xml:space="preserve">“</w:t>
-      </w:r>
-      <w:r>
-        <w:t xml:space="preserve">proper</w:t>
-      </w:r>
-      <w:r>
-        <w:t xml:space="preserve">”</w:t>
-      </w:r>
-      <w:r>
-        <w:t xml:space="preserve"> </w:t>
-      </w:r>
-      <w:r>
-        <w:t xml:space="preserve">software was a manuscript checker that evaluates whether a manuscript adheres to journal guidelines</w:t>
-      </w:r>
-      <w:r>
-        <w:t xml:space="preserve"> </w:t>
-      </w:r>
-      <w:r>
-        <w:t xml:space="preserve">[5]</w:t>
-      </w:r>
-      <w:r>
-        <w:t xml:space="preserve">. I later worked with EQUATOR to create GoodReports.org</w:t>
-      </w:r>
-      <w:r>
-        <w:t xml:space="preserve"> </w:t>
-      </w:r>
-      <w:r>
-        <w:t xml:space="preserve">[</w:t>
-      </w:r>
-      <w:r>
-        <w:rPr>
-          <w:bCs/>
-          <w:b/>
-        </w:rPr>
-        <w:t xml:space="preserve">GoodReportsOrg?</w:t>
-      </w:r>
-      <w:r>
-        <w:t xml:space="preserve">]</w:t>
-      </w:r>
-      <w:r>
-        <w:t xml:space="preserve">, a website where authors can find and complete reporting checklists. As I became more proficient as a software developer, I began working with other companies and software teams.</w:t>
-      </w:r>
-    </w:p>
-    <w:p>
-      <w:pPr>
-        <w:pStyle w:val="BodyText"/>
-      </w:pPr>
-      <w:r>
-        <w:t xml:space="preserve">In corporate environments, if users do not use your product, or do not use it how you would expect them to, then your product either lacks usability (users cannot understand or use it), product market fit (users do not need or want it), or visibility (users do not know about it). It is the product developer’s responsibility to fix these issues. Making your product</w:t>
+        <w:t xml:space="preserve">I was awfully demoralized. It was tempting to blame the failure on lazy authors paying lip service to the checklists because they know that equally-lazy editors will not check. Indeed, this is a refrain I have heard bandied around by frustrated guideline developers. However, a tenet of software development is that when it comes to how a user experiences a product (or service), they</w:t>
       </w:r>
       <w:r>
         <w:t xml:space="preserve"> </w:t>
@@ -234,62 +263,47 @@
           <w:iCs/>
           <w:i/>
         </w:rPr>
-        <w:t xml:space="preserve">successful</w:t>
-      </w:r>
-      <w:r>
-        <w:t xml:space="preserve"> </w:t>
-      </w:r>
-      <w:r>
-        <w:t xml:space="preserve">means understanding who your users are, what they need, what they want, how they use your product and why.</w:t>
+        <w:t xml:space="preserve">cannot</w:t>
+      </w:r>
+      <w:r>
+        <w:t xml:space="preserve"> </w:t>
+      </w:r>
+      <w:r>
+        <w:t xml:space="preserve">be wrong. A software developer that blames poor design on</w:t>
+      </w:r>
+      <w:r>
+        <w:t xml:space="preserve"> </w:t>
+      </w:r>
+      <w:r>
+        <w:t xml:space="preserve">“</w:t>
+      </w:r>
+      <w:r>
+        <w:t xml:space="preserve">lazy users</w:t>
+      </w:r>
+      <w:r>
+        <w:t xml:space="preserve">”</w:t>
+      </w:r>
+      <w:r>
+        <w:t xml:space="preserve"> </w:t>
+      </w:r>
+      <w:r>
+        <w:t xml:space="preserve">will quickly find themselves out of a job. If users do not use your product, or do not use it how you would expect them to, then your product may lack usability (users cannot understand or use it), product market fit (users do not need or want it), or awareness (users do not know about it). It is the creator’s responsibility to make their product known, foolproof, and useful.</w:t>
       </w:r>
     </w:p>
     <w:p>
       <w:pPr>
-        <w:pStyle w:val="SourceCode"/>
-      </w:pPr>
-      <w:r>
-        <w:rPr>
-          <w:rStyle w:val="VerbatimChar"/>
-        </w:rPr>
-        <w:t xml:space="preserve">* Stereotype of a developer sitting in the basement alone. Somewhat true. Not that exposed to users. </w:t>
-      </w:r>
-      <w:r>
-        <w:br/>
-      </w:r>
-      <w:r>
-        <w:br/>
-      </w:r>
-      <w:r>
-        <w:rPr>
-          <w:rStyle w:val="VerbatimChar"/>
-        </w:rPr>
-        <w:t xml:space="preserve">* Usability is a bit easier to avoid, at least to a basic level. Heuristics / written material. It became something I tried to apply to everything I built. Something I was always aware of, although I'm no expert.</w:t>
-      </w:r>
-      <w:r>
-        <w:br/>
-      </w:r>
-      <w:r>
-        <w:rPr>
-          <w:rStyle w:val="VerbatimChar"/>
-        </w:rPr>
-        <w:t xml:space="preserve">* Understandingn users and product market fit was hard for me. As a software developer you lack the expertise to run interviews, money to pay participants, and motivation (happier behind a screen)</w:t>
-      </w:r>
-      <w:r>
-        <w:br/>
-      </w:r>
-      <w:r>
-        <w:rPr>
-          <w:rStyle w:val="VerbatimChar"/>
-        </w:rPr>
-        <w:t xml:space="preserve">* Almost fell into that hole again - interviewed with a firm idea of the problem I wanted to solve. Kinda like a WebCONSORT on steroids. Custom guidelines (we now call franken guidelines)</w:t>
+        <w:pStyle w:val="BodyText"/>
+      </w:pPr>
+      <w:r>
+        <w:t xml:space="preserve">Understanding users’ experiences and needs is therefore central to making a successful product. It is also very difficult. Like many developers, I am happier behind a screen and talking to users never came naturally to me. Instead, I often latched on to an idea before understanding the people I was trying to help, or the problem I was trying to solve. This was a good strategy for building things nobody wanted.</w:t>
       </w:r>
     </w:p>
     <w:p>
       <w:pPr>
-        <w:pStyle w:val="FirstParagraph"/>
-      </w:pPr>
-      <w:r>
-        <w:t xml:space="preserve">My supervisors have their own backstories. Jen, Michael, and Gary are affiliated with the EQUATOR Network. Gary is Director of the UK EQUATOR Centre and an author of many reporting guidelines and a working-group member for many others. Michael studies reporting completeness, the robustness of reporting guidelines development methods, and the consolidation of different reporting guidelines for the reporting of studies of nutritional interventions. Jen is involved in many studies investigating reporting and reporting guidelines, and runs training on writing and reporting guidelines.</w:t>
+        <w:pStyle w:val="BodyText"/>
+      </w:pPr>
+      <w:r>
+        <w:t xml:space="preserve">I almost fell into the same trap when starting my DPhil. In my interview I adamantly pitched a tool to create personalised checklists by combining reporting guidelines with journal, funder, and institutional requirements. I envisioned something akin to WebCONSORT on steroids. The old me would have happily spent months falling down that rabbit hole, building something (probably) useless; the custom checklists would have been incredibly long and probably confusing. The new me, the me writing this paragraph, is glad I paused and spent a year trying to better understand authors experiences and needs.</w:t>
       </w:r>
     </w:p>
     <w:p>
@@ -297,77 +311,72 @@
         <w:pStyle w:val="BodyText"/>
       </w:pPr>
       <w:r>
-        <w:t xml:space="preserve">Charlotte joined my supervision team in my second year, once we realised that my thesis was taking a sharp and unexpected turn towards qualitative methods. Charlotte has a lot of experience in qualitative research and behaviour change theory, both from her own research and from leading the Oxford course on qualitative methods. However, she had never studied reporting guidelines before, nor any other meta-research phenomenon. Charlotte has published a suggested amendment to a reporting guideline that she uses in her own work</w:t>
-      </w:r>
-      <w:r>
-        <w:t xml:space="preserve"> </w:t>
-      </w:r>
-      <w:r>
-        <w:t xml:space="preserve">[6]</w:t>
-      </w:r>
-      <w:r>
-        <w:t xml:space="preserve">. Whereas Jen, Michael, and Gary can be described as reporting guideline advocates, Charlotte was a little more cool-headed. Although she felt that reporting guidelines are useful for writing up quantitative work, she found guidelines for qualitative research frustrating because they were developed from a positivist perspective, and so didn’t fit a lot of qualitative work.</w:t>
+        <w:t xml:space="preserve">On starting my DPhil, I had never used a reporting guideline myself, despite recommending others to do so. Yet I held them in high regard, as did my three initial supervisors. Jen, Michael, and Gary are affiliated with the EQUATOR Network. Gary is Director of the UK EQUATOR Centre and an author of many reporting guidelines and a working-group member for many others. Michael studies reporting completeness, the robustness of reporting guidelines development methods, and the consolidation of different reporting guidelines for the reporting of studies of nutritional interventions. Jen is involved in many studies investigating reporting and reporting guidelines, and runs training on writing and reporting guidelines.</w:t>
       </w:r>
     </w:p>
     <w:p>
       <w:pPr>
-        <w:pStyle w:val="SourceCode"/>
-      </w:pPr>
-      <w:r>
-        <w:rPr>
-          <w:rStyle w:val="VerbatimChar"/>
-        </w:rPr>
-        <w:t xml:space="preserve">In summary:</w:t>
-      </w:r>
-      <w:r>
-        <w:br/>
-      </w:r>
-      <w:r>
-        <w:br/>
-      </w:r>
-      <w:r>
-        <w:rPr>
-          <w:rStyle w:val="VerbatimChar"/>
-        </w:rPr>
-        <w:t xml:space="preserve">I came to this PhD with </w:t>
-      </w:r>
-      <w:r>
-        <w:br/>
-      </w:r>
-      <w:r>
-        <w:br/>
-      </w:r>
-      <w:r>
-        <w:rPr>
-          <w:rStyle w:val="VerbatimChar"/>
-        </w:rPr>
-        <w:t xml:space="preserve">* passion for improving research, deep respect for reporting guidelines and EQUATOR, and determination to *finally* make something that actually helps</w:t>
-      </w:r>
-      <w:r>
-        <w:br/>
-      </w:r>
-      <w:r>
-        <w:rPr>
-          <w:rStyle w:val="VerbatimChar"/>
-        </w:rPr>
-        <w:t xml:space="preserve">* a software developer's vocabulary and mindset</w:t>
-      </w:r>
-      <w:r>
-        <w:br/>
-      </w:r>
-      <w:r>
-        <w:rPr>
-          <w:rStyle w:val="VerbatimChar"/>
-        </w:rPr>
-        <w:t xml:space="preserve">* if someone isn't using what you've made properly, then that's the creator's responsibility to fix, not the user, and it's probably because you don't understand your user as well as you think. </w:t>
+        <w:pStyle w:val="BodyText"/>
+      </w:pPr>
+      <w:r>
+        <w:t xml:space="preserve">Charlotte joined my supervision team in my second year, once we realised my thesis was fixed on a qualitative course. Qualitative behaviour change research was new territory for Gary, Jen, Michael, and I, and we needed an expert. Charlotte came to my rescue. She has a lot of experience in qualitative research and behaviour change theory, both from her own research and from leading the Oxford course on qualitative methods. However, she had never studied reporting guidelines before, nor any other meta-research phenomenon. Charlotte has published a suggested amendment to a reporting guideline she uses in her own work</w:t>
+      </w:r>
+      <w:r>
+        <w:t xml:space="preserve"> </w:t>
+      </w:r>
+      <w:r>
+        <w:t xml:space="preserve">[8]</w:t>
+      </w:r>
+      <w:r>
+        <w:t xml:space="preserve">. Whereas Jen, Michael, and Gary can be described as reporting guideline advocates, Charlotte was a little more cool-headed. Although she considered reporting guidelines useful for writing up quantitative work, she found guidelines for qualitative research frustrating because they were developed from a positivist perspective, and so did not fit all qualitative work.</w:t>
       </w:r>
     </w:p>
     <w:p>
       <w:pPr>
-        <w:pStyle w:val="FirstParagraph"/>
-      </w:pPr>
-      <w:r>
-        <w:t xml:space="preserve">Having set the scene, I’ll begin my thesis where I began my research: by trying to understand why authors do not adhere to reporting guidelines. In chapter 1 I described the evidence that reporting guidelines have had little effect on reporting quality, but I wanted to know</w:t>
+        <w:pStyle w:val="BodyText"/>
+      </w:pPr>
+      <w:r>
+        <w:t xml:space="preserve">In summary, I came to this DPhil with an existing passion for improving research, a deep respect for reporting guidelines and EQUATOR, and with determination to make something helpful after rebounding from the disappointing BMJ Open study. Sitting atop some rusty, decade-old research experience, I had a software developer’s vocabulary and mindset. Core to this mindset was a belief that if people do not use what you have made in the way you want them to, it is</w:t>
+      </w:r>
+      <w:r>
+        <w:t xml:space="preserve"> </w:t>
+      </w:r>
+      <w:r>
+        <w:rPr>
+          <w:iCs/>
+          <w:i/>
+        </w:rPr>
+        <w:t xml:space="preserve">not</w:t>
+      </w:r>
+      <w:r>
+        <w:t xml:space="preserve"> </w:t>
+      </w:r>
+      <w:r>
+        <w:t xml:space="preserve">their responsibility to change their behaviour. It is</w:t>
+      </w:r>
+      <w:r>
+        <w:t xml:space="preserve"> </w:t>
+      </w:r>
+      <w:r>
+        <w:rPr>
+          <w:iCs/>
+          <w:i/>
+        </w:rPr>
+        <w:t xml:space="preserve">your</w:t>
+      </w:r>
+      <w:r>
+        <w:t xml:space="preserve"> </w:t>
+      </w:r>
+      <w:r>
+        <w:t xml:space="preserve">responsibility to change what you have made. The challenge is figuring out what changes you need to make.</w:t>
+      </w:r>
+    </w:p>
+    <w:p>
+      <w:pPr>
+        <w:pStyle w:val="BodyText"/>
+      </w:pPr>
+      <w:r>
+        <w:t xml:space="preserve">Having set the scene, I’ll begin my thesis where I began my research: by trying to understand why authors do not adhere to reporting guidelines. In chapter 1 I described the evidence that reporting guidelines have had little effect on reporting quality. I wanted to know</w:t>
       </w:r>
       <w:r>
         <w:t xml:space="preserve"> </w:t>
@@ -380,20 +389,10 @@
         <w:t xml:space="preserve">why</w:t>
       </w:r>
       <w:r>
-        <w:t xml:space="preserve">. Chapters 3 - </w:t>
-      </w:r>
-      <w:r>
-        <w:rPr>
-          <w:bCs/>
-          <w:b/>
-        </w:rPr>
-        <w:t xml:space="preserve">?var:chapters.journal-audit</w:t>
-      </w:r>
-      <w:r>
-        <w:t xml:space="preserve"> describe my mixed method approach to finding possible answers to this question. In the next chapter, I describe how my first step was to seek and synthesise all available qualitative data that explored this question.</w:t>
+        <w:t xml:space="preserve">. Chapters 3 - 5 describe my mixed method approach to finding possible answers to this question. In the next chapter, I describe how my first step was to seek and synthesise all available qualitative data exploring this question.</w:t>
       </w:r>
     </w:p>
-    <w:bookmarkStart w:id="30" w:name="refs"/>
+    <w:bookmarkStart w:id="33" w:name="refs"/>
     <w:bookmarkStart w:id="21" w:name="X220107c5ca34bfe04de4ccd4813f518f8d2d30b"/>
     <w:p>
       <w:pPr>
@@ -561,7 +560,7 @@
       </w:r>
     </w:p>
     <w:bookmarkEnd w:id="27"/>
-    <w:bookmarkStart w:id="29" w:name="ref-alburyGenderConsolidatedCriteria2021"/>
+    <w:bookmarkStart w:id="28" w:name="ref-GoodReportsOrg"/>
     <w:p>
       <w:pPr>
         <w:pStyle w:val="Bibliography"/>
@@ -576,12 +575,76 @@
         <w:t xml:space="preserve">	</w:t>
       </w:r>
       <w:r>
+        <w:t xml:space="preserve">GoodReports</w:t>
+      </w:r>
+      <w:r>
+        <w:t xml:space="preserve">.org.</w:t>
+      </w:r>
+      <w:r>
+        <w:t xml:space="preserve"> </w:t>
+      </w:r>
+    </w:p>
+    <w:bookmarkEnd w:id="28"/>
+    <w:bookmarkStart w:id="30" w:name="X690a0f161ffd510f508077af519386febce046d"/>
+    <w:p>
+      <w:pPr>
+        <w:pStyle w:val="Bibliography"/>
+      </w:pPr>
+      <w:r>
+        <w:t xml:space="preserve">7.</w:t>
+      </w:r>
+      <w:r>
+        <w:t xml:space="preserve"> </w:t>
+      </w:r>
+      <w:r>
+        <w:t xml:space="preserve">	</w:t>
+      </w:r>
+      <w:r>
+        <w:t xml:space="preserve">Struthers C, Harwood J, de Beyer JA, Dhiman P, Logullo P, Schlüssel M (2021)</w:t>
+      </w:r>
+      <w:r>
+        <w:t xml:space="preserve"> </w:t>
+      </w:r>
+      <w:hyperlink r:id="rId29">
+        <w:r>
+          <w:rPr>
+            <w:rStyle w:val="Hyperlink"/>
+          </w:rPr>
+          <w:t xml:space="preserve">GoodReports</w:t>
+        </w:r>
+        <w:r>
+          <w:rPr>
+            <w:rStyle w:val="Hyperlink"/>
+          </w:rPr>
+          <w:t xml:space="preserve">: Developing a website to help health researchers find and use reporting guidelines</w:t>
+        </w:r>
+      </w:hyperlink>
+      <w:r>
+        <w:t xml:space="preserve">. BMC medical research methodology 21:217</w:t>
+      </w:r>
+    </w:p>
+    <w:bookmarkEnd w:id="30"/>
+    <w:bookmarkStart w:id="32" w:name="ref-alburyGenderConsolidatedCriteria2021"/>
+    <w:p>
+      <w:pPr>
+        <w:pStyle w:val="Bibliography"/>
+      </w:pPr>
+      <w:r>
+        <w:t xml:space="preserve">8.</w:t>
+      </w:r>
+      <w:r>
+        <w:t xml:space="preserve"> </w:t>
+      </w:r>
+      <w:r>
+        <w:t xml:space="preserve">	</w:t>
+      </w:r>
+      <w:r>
         <w:t xml:space="preserve">Albury C, Pope C, Shaw S, et al (2021)</w:t>
       </w:r>
       <w:r>
         <w:t xml:space="preserve"> </w:t>
       </w:r>
-      <w:hyperlink r:id="rId28">
+      <w:hyperlink r:id="rId31">
         <w:r>
           <w:rPr>
             <w:rStyle w:val="Hyperlink"/>
@@ -605,8 +668,8 @@
         <w:t xml:space="preserve">. International Journal for Quality in Health Care 33:mzab123</w:t>
       </w:r>
     </w:p>
-    <w:bookmarkEnd w:id="29"/>
-    <w:bookmarkEnd w:id="30"/>
+    <w:bookmarkEnd w:id="32"/>
+    <w:bookmarkEnd w:id="33"/>
     <w:sectPr>
       <w:pgSz w:h="16838" w:w="11906"/>
       <w:pgMar w:bottom="1440" w:footer="708" w:gutter="0" w:header="708" w:left="1440" w:right="1440" w:top="1440"/>
@@ -1387,10 +1450,11 @@
     <w:link w:val="Heading1Char"/>
     <w:uiPriority w:val="9"/>
     <w:qFormat/>
-    <w:rsid w:val="00481C80"/>
+    <w:rsid w:val="00D80FF0"/>
     <w:pPr>
       <w:keepNext/>
       <w:keepLines/>
+      <w:pageBreakBefore/>
       <w:spacing w:before="360"/>
       <w:outlineLvl w:val="0"/>
     </w:pPr>
@@ -1642,7 +1706,7 @@
     <w:basedOn w:val="DefaultParagraphFont"/>
     <w:link w:val="Heading1"/>
     <w:uiPriority w:val="9"/>
-    <w:rsid w:val="00481C80"/>
+    <w:rsid w:val="00D80FF0"/>
     <w:rPr>
       <w:rFonts w:ascii="Calibri" w:cs="Calibri" w:eastAsiaTheme="majorEastAsia" w:hAnsi="Calibri"/>
       <w:b/>
